--- a/Tables/Cloned-and-add-table-row-with-restart-numbered-list/.NET/Cloned-and-add-table-row-with-restart-numbered-list/Data/Input.docx
+++ b/Tables/Cloned-and-add-table-row-with-restart-numbered-list/.NET/Cloned-and-add-table-row-with-restart-numbered-list/Data/Input.docx
@@ -163,67 +163,6 @@
                 <w:color w:val="000000" w:themeColor="text1"/>
                 <w:lang w:eastAsia="fr-FR"/>
               </w:rPr>
-              <w:t>Adventure Works Cycles</w:t>
-            </w:r>
-          </w:p>
-        </w:tc>
-        <w:tc>
-          <w:tcPr>
-            <w:tcW w:w="6035" w:type="dxa"/>
-          </w:tcPr>
-          <w:p>
-            <w:pPr>
-              <w:shd w:val="clear" w:color="auto" w:fill="FFFFFF"/>
-              <w:spacing w:after="120"/>
-              <w:rPr>
-                <w:rFonts w:ascii="Calibri" w:hAnsi="Calibri" w:cs="Calibri"/>
-                <w:color w:val="000000" w:themeColor="text1"/>
-              </w:rPr>
-            </w:pPr>
-            <w:r>
-              <w:rPr>
-                <w:rFonts w:ascii="Calibri" w:hAnsi="Calibri" w:cs="Calibri"/>
-                <w:color w:val="000000" w:themeColor="text1"/>
-              </w:rPr>
-              <w:t>Adventure Works Cycles is a fictitious multinational manufacturing company. It manufactures and sells metal and composite bicycles to North American, European, and Asian markets. The base operation is in Bothell, Washington, with 290 employees, and several regional sales teams across its market base.</w:t>
-            </w:r>
-          </w:p>
-          <w:p>
-            <w:pPr>
-              <w:shd w:val="clear" w:color="auto" w:fill="FFFFFF"/>
-              <w:spacing w:after="120"/>
-              <w:rPr>
-                <w:rFonts w:ascii="Calibri" w:hAnsi="Calibri" w:cs="Calibri"/>
-                <w:color w:val="000000" w:themeColor="text1"/>
-                <w:sz w:val="20"/>
-                <w:szCs w:val="20"/>
-                <w:lang w:val="it-IT"/>
-              </w:rPr>
-            </w:pPr>
-          </w:p>
-        </w:tc>
-      </w:tr>
-      <w:tr>
-        <w:tc>
-          <w:tcPr>
-            <w:tcW w:w="2275" w:type="dxa"/>
-          </w:tcPr>
-          <w:p>
-            <w:pPr>
-              <w:shd w:val="clear" w:color="auto" w:fill="FFFFFF"/>
-              <w:spacing w:before="120" w:after="120"/>
-              <w:rPr>
-                <w:rFonts w:ascii="Calibri" w:hAnsi="Calibri" w:cs="Calibri"/>
-                <w:color w:val="000000" w:themeColor="text1"/>
-                <w:lang w:eastAsia="fr-FR"/>
-              </w:rPr>
-            </w:pPr>
-            <w:r>
-              <w:rPr>
-                <w:rFonts w:ascii="Calibri" w:hAnsi="Calibri" w:cs="Calibri"/>
-                <w:color w:val="000000" w:themeColor="text1"/>
-                <w:lang w:eastAsia="fr-FR"/>
-              </w:rPr>
               <w:t>Northwind Database</w:t>
             </w:r>
           </w:p>
@@ -390,25 +329,7 @@
                 <w:color w:val="000000" w:themeColor="text1"/>
                 <w:lang w:eastAsia="fr-FR"/>
               </w:rPr>
-              <w:t xml:space="preserve">PO transactions </w:t>
-            </w:r>
-            <w:proofErr w:type="spellStart"/>
-            <w:r>
-              <w:rPr>
-                <w:rFonts w:ascii="Calibri" w:hAnsi="Calibri" w:cs="Calibri"/>
-                <w:color w:val="000000" w:themeColor="text1"/>
-                <w:lang w:eastAsia="fr-FR"/>
-              </w:rPr>
-              <w:t>i.e</w:t>
-            </w:r>
-            <w:proofErr w:type="spellEnd"/>
-            <w:r>
-              <w:rPr>
-                <w:rFonts w:ascii="Calibri" w:hAnsi="Calibri" w:cs="Calibri"/>
-                <w:color w:val="000000" w:themeColor="text1"/>
-                <w:lang w:eastAsia="fr-FR"/>
-              </w:rPr>
-              <w:t xml:space="preserve"> Purchase Order transactions – details of the transactions taking place between vendors &amp; the company.</w:t>
+              <w:t>PO transactions i.e Purchase Order transactions – details of the transactions taking place between vendors &amp; the company.</w:t>
             </w:r>
           </w:p>
           <w:p>
@@ -424,6 +345,54 @@
                 <w:lang w:eastAsia="fr-FR"/>
               </w:rPr>
             </w:pPr>
+          </w:p>
+        </w:tc>
+      </w:tr>
+      <w:tr>
+        <w:tc>
+          <w:tcPr>
+            <w:tcW w:w="2275" w:type="dxa"/>
+          </w:tcPr>
+          <w:p>
+            <w:pPr>
+              <w:shd w:val="clear" w:color="auto" w:fill="FFFFFF"/>
+              <w:spacing w:before="120" w:after="120"/>
+              <w:rPr>
+                <w:rFonts w:ascii="Calibri" w:hAnsi="Calibri" w:cs="Calibri"/>
+                <w:color w:val="000000" w:themeColor="text1"/>
+                <w:lang w:eastAsia="fr-FR"/>
+              </w:rPr>
+            </w:pPr>
+            <w:r>
+              <w:rPr>
+                <w:rFonts w:ascii="Calibri" w:hAnsi="Calibri" w:cs="Calibri"/>
+                <w:color w:val="000000" w:themeColor="text1"/>
+                <w:lang w:eastAsia="fr-FR"/>
+              </w:rPr>
+              <w:t>Adventure Works Cycles</w:t>
+            </w:r>
+          </w:p>
+        </w:tc>
+        <w:tc>
+          <w:tcPr>
+            <w:tcW w:w="6035" w:type="dxa"/>
+          </w:tcPr>
+          <w:p>
+            <w:pPr>
+              <w:shd w:val="clear" w:color="auto" w:fill="FFFFFF"/>
+              <w:spacing w:after="120"/>
+              <w:rPr>
+                <w:rFonts w:ascii="Calibri" w:hAnsi="Calibri" w:cs="Calibri"/>
+                <w:color w:val="000000" w:themeColor="text1"/>
+              </w:rPr>
+            </w:pPr>
+            <w:r>
+              <w:rPr>
+                <w:rFonts w:ascii="Calibri" w:hAnsi="Calibri" w:cs="Calibri"/>
+                <w:color w:val="000000" w:themeColor="text1"/>
+              </w:rPr>
+              <w:t>Adventure Works Cycles is a fictitious multinational manufacturing company. It manufactures and sells metal and composite bicycles to North American, European, and Asian markets. The base operation is in Bothell, Washington, with 290 employees, and several regional sales teams across its market base.</w:t>
+            </w:r>
           </w:p>
         </w:tc>
       </w:tr>
